--- a/Estimación y planificación/2_CartaGantt_CiclodeVida.docx
+++ b/Estimación y planificación/2_CartaGantt_CiclodeVida.docx
@@ -656,6 +656,8 @@
     <w:p/>
     <w:p/>
     <w:p>
+      <w:bookmarkStart w:id="0" w:name="_GoBack"/>
+      <w:bookmarkEnd w:id="0"/>
       <w:r>
         <w:rPr>
           <w:noProof/>
@@ -663,7 +665,7 @@
         </w:rPr>
         <w:lastRenderedPageBreak/>
         <w:drawing>
-          <wp:anchor distT="0" distB="0" distL="114300" distR="114300" simplePos="0" relativeHeight="251663360" behindDoc="0" locked="0" layoutInCell="1" allowOverlap="1" wp14:anchorId="01C35374" wp14:editId="3D65283D">
+          <wp:anchor distT="0" distB="0" distL="114300" distR="114300" simplePos="0" relativeHeight="251663360" behindDoc="0" locked="0" layoutInCell="1" allowOverlap="1" wp14:anchorId="2AC27CB1" wp14:editId="02365F55">
             <wp:simplePos x="0" y="0"/>
             <wp:positionH relativeFrom="column">
               <wp:posOffset>653415</wp:posOffset>
@@ -731,7 +733,7 @@
           <w:lang w:eastAsia="es-ES"/>
         </w:rPr>
         <w:drawing>
-          <wp:anchor distT="0" distB="0" distL="114300" distR="114300" simplePos="0" relativeHeight="251664384" behindDoc="0" locked="0" layoutInCell="1" allowOverlap="1" wp14:anchorId="2D59B872" wp14:editId="6605A622">
+          <wp:anchor distT="0" distB="0" distL="114300" distR="114300" simplePos="0" relativeHeight="251664384" behindDoc="0" locked="0" layoutInCell="1" allowOverlap="1" wp14:anchorId="498C2E65" wp14:editId="21DCB2C2">
             <wp:simplePos x="0" y="0"/>
             <wp:positionH relativeFrom="column">
               <wp:posOffset>-661035</wp:posOffset>
@@ -833,12 +835,7 @@
     </w:p>
     <w:p>
       <w:r>
-        <w:t>Este modelo permite aprovechar el tiempo que tenemos para desarrollar la aplicación, por lo que consideramos el modelo</w:t>
-      </w:r>
-      <w:bookmarkStart w:id="0" w:name="_GoBack"/>
-      <w:bookmarkEnd w:id="0"/>
-      <w:r>
-        <w:t xml:space="preserve"> más adecuado, dado que tenemos una buena comunicación con nuestro cliente, permitiéndonos desarrollar una buena especificación de requisitos.</w:t>
+        <w:t>Este modelo permite aprovechar el tiempo que tenemos para desarrollar la aplicación, por lo que consideramos el modelo más adecuado, dado que tenemos una buena comunicación con nuestro cliente, permitiéndonos desarrollar una buena especificación de requisitos.</w:t>
       </w:r>
     </w:p>
     <w:p/>
@@ -1017,6 +1014,7 @@
   <w:style w:type="character" w:default="1" w:styleId="Fuentedeprrafopredeter">
     <w:name w:val="Default Paragraph Font"/>
     <w:uiPriority w:val="1"/>
+    <w:semiHidden/>
     <w:unhideWhenUsed/>
   </w:style>
   <w:style w:type="table" w:default="1" w:styleId="Tablanormal">
@@ -1248,6 +1246,7 @@
   <w:style w:type="character" w:default="1" w:styleId="Fuentedeprrafopredeter">
     <w:name w:val="Default Paragraph Font"/>
     <w:uiPriority w:val="1"/>
+    <w:semiHidden/>
     <w:unhideWhenUsed/>
   </w:style>
   <w:style w:type="table" w:default="1" w:styleId="Tablanormal">
